--- a/daily_progress/daily report 21-05-20.docx
+++ b/daily_progress/daily report 21-05-20.docx
@@ -1161,8 +1161,6 @@
           <w:szCs w:val="24"/>
         </w:rPr>
       </w:pPr>
-      <w:bookmarkStart w:id="0" w:name="_GoBack"/>
-      <w:bookmarkEnd w:id="0"/>
     </w:p>
     <w:p>
       <w:pPr>
@@ -1382,6 +1380,157 @@
           <w:szCs w:val="20"/>
         </w:rPr>
         <w:t>(array)-k])</w:t>
+      </w:r>
+    </w:p>
+    <w:p>
+      <w:pPr>
+        <w:spacing w:line="240" w:lineRule="auto"/>
+        <w:rPr>
+          <w:rFonts w:asciiTheme="majorHAnsi" w:eastAsia="Arial Black" w:hAnsiTheme="majorHAnsi" w:cstheme="majorHAnsi"/>
+          <w:sz w:val="20"/>
+          <w:szCs w:val="20"/>
+        </w:rPr>
+      </w:pPr>
+    </w:p>
+    <w:p>
+      <w:pPr>
+        <w:spacing w:line="240" w:lineRule="auto"/>
+        <w:rPr>
+          <w:rFonts w:asciiTheme="majorHAnsi" w:eastAsia="Arial Black" w:hAnsiTheme="majorHAnsi" w:cstheme="majorHAnsi"/>
+          <w:sz w:val="20"/>
+          <w:szCs w:val="20"/>
+        </w:rPr>
+      </w:pPr>
+    </w:p>
+    <w:p>
+      <w:pPr>
+        <w:spacing w:line="240" w:lineRule="auto"/>
+        <w:rPr>
+          <w:rFonts w:asciiTheme="majorHAnsi" w:eastAsia="Arial Black" w:hAnsiTheme="majorHAnsi" w:cstheme="majorHAnsi"/>
+          <w:sz w:val="20"/>
+          <w:szCs w:val="20"/>
+        </w:rPr>
+      </w:pPr>
+      <w:bookmarkStart w:id="0" w:name="_GoBack"/>
+      <w:bookmarkEnd w:id="0"/>
+    </w:p>
+    <w:p>
+      <w:pPr>
+        <w:rPr>
+          <w:rFonts w:asciiTheme="majorHAnsi" w:eastAsia="Arial Black" w:hAnsiTheme="majorHAnsi" w:cstheme="majorHAnsi"/>
+          <w:sz w:val="20"/>
+          <w:szCs w:val="20"/>
+        </w:rPr>
+      </w:pPr>
+    </w:p>
+    <w:p>
+      <w:pPr>
+        <w:rPr>
+          <w:rFonts w:asciiTheme="majorHAnsi" w:eastAsia="Arial Black" w:hAnsiTheme="majorHAnsi" w:cstheme="majorHAnsi"/>
+          <w:sz w:val="20"/>
+          <w:szCs w:val="20"/>
+        </w:rPr>
+      </w:pPr>
+    </w:p>
+    <w:p>
+      <w:pPr>
+        <w:rPr>
+          <w:rFonts w:asciiTheme="majorHAnsi" w:eastAsia="Arial Black" w:hAnsiTheme="majorHAnsi" w:cstheme="majorHAnsi"/>
+          <w:sz w:val="20"/>
+          <w:szCs w:val="20"/>
+        </w:rPr>
+      </w:pPr>
+    </w:p>
+    <w:p>
+      <w:pPr>
+        <w:rPr>
+          <w:rFonts w:asciiTheme="majorHAnsi" w:eastAsia="Arial Black" w:hAnsiTheme="majorHAnsi" w:cstheme="majorHAnsi"/>
+          <w:sz w:val="20"/>
+          <w:szCs w:val="20"/>
+        </w:rPr>
+      </w:pPr>
+    </w:p>
+    <w:p>
+      <w:pPr>
+        <w:rPr>
+          <w:rFonts w:asciiTheme="majorHAnsi" w:eastAsia="Arial Black" w:hAnsiTheme="majorHAnsi" w:cstheme="majorHAnsi"/>
+          <w:sz w:val="20"/>
+          <w:szCs w:val="20"/>
+        </w:rPr>
+      </w:pPr>
+    </w:p>
+    <w:p>
+      <w:pPr>
+        <w:rPr>
+          <w:rFonts w:asciiTheme="majorHAnsi" w:eastAsia="Arial Black" w:hAnsiTheme="majorHAnsi" w:cstheme="majorHAnsi"/>
+          <w:sz w:val="20"/>
+          <w:szCs w:val="20"/>
+        </w:rPr>
+      </w:pPr>
+    </w:p>
+    <w:p>
+      <w:pPr>
+        <w:rPr>
+          <w:rFonts w:asciiTheme="majorHAnsi" w:eastAsia="Arial Black" w:hAnsiTheme="majorHAnsi" w:cstheme="majorHAnsi"/>
+          <w:sz w:val="20"/>
+          <w:szCs w:val="20"/>
+        </w:rPr>
+      </w:pPr>
+    </w:p>
+    <w:p>
+      <w:pPr>
+        <w:rPr>
+          <w:rFonts w:asciiTheme="majorHAnsi" w:eastAsia="Arial Black" w:hAnsiTheme="majorHAnsi" w:cstheme="majorHAnsi"/>
+          <w:sz w:val="20"/>
+          <w:szCs w:val="20"/>
+        </w:rPr>
+      </w:pPr>
+    </w:p>
+    <w:p>
+      <w:pPr>
+        <w:rPr>
+          <w:rFonts w:asciiTheme="majorHAnsi" w:eastAsia="Arial Black" w:hAnsiTheme="majorHAnsi" w:cstheme="majorHAnsi"/>
+          <w:sz w:val="20"/>
+          <w:szCs w:val="20"/>
+        </w:rPr>
+      </w:pPr>
+    </w:p>
+    <w:p>
+      <w:pPr>
+        <w:rPr>
+          <w:rFonts w:asciiTheme="majorHAnsi" w:eastAsia="Arial Black" w:hAnsiTheme="majorHAnsi" w:cstheme="majorHAnsi"/>
+          <w:sz w:val="20"/>
+          <w:szCs w:val="20"/>
+        </w:rPr>
+      </w:pPr>
+    </w:p>
+    <w:p>
+      <w:pPr>
+        <w:rPr>
+          <w:rFonts w:asciiTheme="majorHAnsi" w:eastAsia="Arial Black" w:hAnsiTheme="majorHAnsi" w:cstheme="majorHAnsi"/>
+          <w:sz w:val="20"/>
+          <w:szCs w:val="20"/>
+        </w:rPr>
+      </w:pPr>
+    </w:p>
+    <w:p>
+      <w:pPr>
+        <w:tabs>
+          <w:tab w:val="left" w:pos="3432"/>
+        </w:tabs>
+        <w:rPr>
+          <w:rFonts w:asciiTheme="majorHAnsi" w:eastAsia="Arial Black" w:hAnsiTheme="majorHAnsi" w:cstheme="majorHAnsi"/>
+          <w:sz w:val="20"/>
+          <w:szCs w:val="20"/>
+        </w:rPr>
+      </w:pPr>
+      <w:r>
+        <w:rPr>
+          <w:rFonts w:asciiTheme="majorHAnsi" w:eastAsia="Arial Black" w:hAnsiTheme="majorHAnsi" w:cstheme="majorHAnsi"/>
+          <w:sz w:val="20"/>
+          <w:szCs w:val="20"/>
+        </w:rPr>
+        <w:tab/>
       </w:r>
     </w:p>
     <w:sectPr>
